--- a/学习笔记/03_javascript/06_javascript 12-14.docx
+++ b/学习笔记/03_javascript/06_javascript 12-14.docx
@@ -273,13 +273,7 @@
         <w:t>选择器</w:t>
       </w:r>
     </w:p>
-    <w:p>
-      <w:pPr>
-        <w:rPr>
-          <w:rFonts w:hint="eastAsia"/>
-        </w:rPr>
-      </w:pPr>
-    </w:p>
+    <w:p/>
     <w:p>
       <w:r>
         <w:rPr>
@@ -571,11 +565,6 @@
       </w:r>
     </w:p>
     <w:p>
-      <w:pPr>
-        <w:rPr>
-          <w:rFonts w:hint="eastAsia"/>
-        </w:rPr>
-      </w:pPr>
       <w:r>
         <w:rPr>
           <w:noProof/>
@@ -916,7 +905,6 @@
         </w:numPr>
         <w:ind w:firstLineChars="0"/>
         <w:rPr>
-          <w:rFonts w:hint="eastAsia"/>
           <w:b/>
         </w:rPr>
       </w:pPr>
@@ -1231,28 +1219,316 @@
           </wp:inline>
         </w:drawing>
       </w:r>
+    </w:p>
+    <w:p/>
+    <w:p/>
+    <w:p>
+      <w:pPr>
+        <w:rPr>
+          <w:b/>
+        </w:rPr>
+      </w:pPr>
+      <w:r>
+        <w:rPr>
+          <w:rFonts w:hint="eastAsia"/>
+          <w:b/>
+        </w:rPr>
+        <w:t>3</w:t>
+      </w:r>
+      <w:r>
+        <w:rPr>
+          <w:b/>
+        </w:rPr>
+        <w:t>-3 jQuery</w:t>
+      </w:r>
+      <w:r>
+        <w:rPr>
+          <w:rFonts w:hint="eastAsia"/>
+          <w:b/>
+        </w:rPr>
+        <w:t>事件 其他方法</w:t>
+      </w:r>
+    </w:p>
+    <w:p/>
+    <w:p>
+      <w:r>
+        <w:rPr>
+          <w:noProof/>
+        </w:rPr>
+        <w:lastRenderedPageBreak/>
+        <w:drawing>
+          <wp:inline distT="0" distB="0" distL="0" distR="0" wp14:anchorId="789FDCBB" wp14:editId="2C4034F8">
+            <wp:extent cx="5274310" cy="2943225"/>
+            <wp:effectExtent l="0" t="0" r="2540" b="9525"/>
+            <wp:docPr id="17" name="图片 17"/>
+            <wp:cNvGraphicFramePr>
+              <a:graphicFrameLocks xmlns:a="http://schemas.openxmlformats.org/drawingml/2006/main" noChangeAspect="1"/>
+            </wp:cNvGraphicFramePr>
+            <a:graphic xmlns:a="http://schemas.openxmlformats.org/drawingml/2006/main">
+              <a:graphicData uri="http://schemas.openxmlformats.org/drawingml/2006/picture">
+                <pic:pic xmlns:pic="http://schemas.openxmlformats.org/drawingml/2006/picture">
+                  <pic:nvPicPr>
+                    <pic:cNvPr id="1" name=""/>
+                    <pic:cNvPicPr/>
+                  </pic:nvPicPr>
+                  <pic:blipFill>
+                    <a:blip r:embed="rId32"/>
+                    <a:stretch>
+                      <a:fillRect/>
+                    </a:stretch>
+                  </pic:blipFill>
+                  <pic:spPr>
+                    <a:xfrm>
+                      <a:off x="0" y="0"/>
+                      <a:ext cx="5274310" cy="2943225"/>
+                    </a:xfrm>
+                    <a:prstGeom prst="rect">
+                      <a:avLst/>
+                    </a:prstGeom>
+                  </pic:spPr>
+                </pic:pic>
+              </a:graphicData>
+            </a:graphic>
+          </wp:inline>
+        </w:drawing>
+      </w:r>
+    </w:p>
+    <w:p/>
+    <w:p/>
+    <w:p>
+      <w:r>
+        <w:rPr>
+          <w:noProof/>
+        </w:rPr>
+        <w:drawing>
+          <wp:inline distT="0" distB="0" distL="0" distR="0" wp14:anchorId="32C2DC64" wp14:editId="7E1A5E41">
+            <wp:extent cx="5274310" cy="1891665"/>
+            <wp:effectExtent l="0" t="0" r="2540" b="0"/>
+            <wp:docPr id="27" name="图片 27"/>
+            <wp:cNvGraphicFramePr>
+              <a:graphicFrameLocks xmlns:a="http://schemas.openxmlformats.org/drawingml/2006/main" noChangeAspect="1"/>
+            </wp:cNvGraphicFramePr>
+            <a:graphic xmlns:a="http://schemas.openxmlformats.org/drawingml/2006/main">
+              <a:graphicData uri="http://schemas.openxmlformats.org/drawingml/2006/picture">
+                <pic:pic xmlns:pic="http://schemas.openxmlformats.org/drawingml/2006/picture">
+                  <pic:nvPicPr>
+                    <pic:cNvPr id="1" name=""/>
+                    <pic:cNvPicPr/>
+                  </pic:nvPicPr>
+                  <pic:blipFill>
+                    <a:blip r:embed="rId33"/>
+                    <a:stretch>
+                      <a:fillRect/>
+                    </a:stretch>
+                  </pic:blipFill>
+                  <pic:spPr>
+                    <a:xfrm>
+                      <a:off x="0" y="0"/>
+                      <a:ext cx="5274310" cy="1891665"/>
+                    </a:xfrm>
+                    <a:prstGeom prst="rect">
+                      <a:avLst/>
+                    </a:prstGeom>
+                  </pic:spPr>
+                </pic:pic>
+              </a:graphicData>
+            </a:graphic>
+          </wp:inline>
+        </w:drawing>
+      </w:r>
+    </w:p>
+    <w:p/>
+    <w:p>
+      <w:r>
+        <w:rPr>
+          <w:noProof/>
+        </w:rPr>
+        <w:lastRenderedPageBreak/>
+        <w:drawing>
+          <wp:inline distT="0" distB="0" distL="0" distR="0" wp14:anchorId="1CA4125D" wp14:editId="696EA367">
+            <wp:extent cx="5274310" cy="3408045"/>
+            <wp:effectExtent l="0" t="0" r="2540" b="1905"/>
+            <wp:docPr id="28" name="图片 28"/>
+            <wp:cNvGraphicFramePr>
+              <a:graphicFrameLocks xmlns:a="http://schemas.openxmlformats.org/drawingml/2006/main" noChangeAspect="1"/>
+            </wp:cNvGraphicFramePr>
+            <a:graphic xmlns:a="http://schemas.openxmlformats.org/drawingml/2006/main">
+              <a:graphicData uri="http://schemas.openxmlformats.org/drawingml/2006/picture">
+                <pic:pic xmlns:pic="http://schemas.openxmlformats.org/drawingml/2006/picture">
+                  <pic:nvPicPr>
+                    <pic:cNvPr id="1" name=""/>
+                    <pic:cNvPicPr/>
+                  </pic:nvPicPr>
+                  <pic:blipFill>
+                    <a:blip r:embed="rId34"/>
+                    <a:stretch>
+                      <a:fillRect/>
+                    </a:stretch>
+                  </pic:blipFill>
+                  <pic:spPr>
+                    <a:xfrm>
+                      <a:off x="0" y="0"/>
+                      <a:ext cx="5274310" cy="3408045"/>
+                    </a:xfrm>
+                    <a:prstGeom prst="rect">
+                      <a:avLst/>
+                    </a:prstGeom>
+                  </pic:spPr>
+                </pic:pic>
+              </a:graphicData>
+            </a:graphic>
+          </wp:inline>
+        </w:drawing>
+      </w:r>
+    </w:p>
+    <w:p>
+      <w:r>
+        <w:rPr>
+          <w:noProof/>
+        </w:rPr>
+        <w:drawing>
+          <wp:inline distT="0" distB="0" distL="0" distR="0" wp14:anchorId="71EFE0E5" wp14:editId="39FE9949">
+            <wp:extent cx="5274310" cy="2331720"/>
+            <wp:effectExtent l="0" t="0" r="2540" b="0"/>
+            <wp:docPr id="29" name="图片 29"/>
+            <wp:cNvGraphicFramePr>
+              <a:graphicFrameLocks xmlns:a="http://schemas.openxmlformats.org/drawingml/2006/main" noChangeAspect="1"/>
+            </wp:cNvGraphicFramePr>
+            <a:graphic xmlns:a="http://schemas.openxmlformats.org/drawingml/2006/main">
+              <a:graphicData uri="http://schemas.openxmlformats.org/drawingml/2006/picture">
+                <pic:pic xmlns:pic="http://schemas.openxmlformats.org/drawingml/2006/picture">
+                  <pic:nvPicPr>
+                    <pic:cNvPr id="1" name=""/>
+                    <pic:cNvPicPr/>
+                  </pic:nvPicPr>
+                  <pic:blipFill>
+                    <a:blip r:embed="rId35"/>
+                    <a:stretch>
+                      <a:fillRect/>
+                    </a:stretch>
+                  </pic:blipFill>
+                  <pic:spPr>
+                    <a:xfrm>
+                      <a:off x="0" y="0"/>
+                      <a:ext cx="5274310" cy="2331720"/>
+                    </a:xfrm>
+                    <a:prstGeom prst="rect">
+                      <a:avLst/>
+                    </a:prstGeom>
+                  </pic:spPr>
+                </pic:pic>
+              </a:graphicData>
+            </a:graphic>
+          </wp:inline>
+        </w:drawing>
+      </w:r>
+    </w:p>
+    <w:p/>
+    <w:p>
+      <w:r>
+        <w:rPr>
+          <w:noProof/>
+        </w:rPr>
+        <w:drawing>
+          <wp:inline distT="0" distB="0" distL="0" distR="0" wp14:anchorId="6C00545D" wp14:editId="6861469F">
+            <wp:extent cx="5274310" cy="1400175"/>
+            <wp:effectExtent l="0" t="0" r="2540" b="9525"/>
+            <wp:docPr id="30" name="图片 30"/>
+            <wp:cNvGraphicFramePr>
+              <a:graphicFrameLocks xmlns:a="http://schemas.openxmlformats.org/drawingml/2006/main" noChangeAspect="1"/>
+            </wp:cNvGraphicFramePr>
+            <a:graphic xmlns:a="http://schemas.openxmlformats.org/drawingml/2006/main">
+              <a:graphicData uri="http://schemas.openxmlformats.org/drawingml/2006/picture">
+                <pic:pic xmlns:pic="http://schemas.openxmlformats.org/drawingml/2006/picture">
+                  <pic:nvPicPr>
+                    <pic:cNvPr id="1" name=""/>
+                    <pic:cNvPicPr/>
+                  </pic:nvPicPr>
+                  <pic:blipFill>
+                    <a:blip r:embed="rId36"/>
+                    <a:stretch>
+                      <a:fillRect/>
+                    </a:stretch>
+                  </pic:blipFill>
+                  <pic:spPr>
+                    <a:xfrm>
+                      <a:off x="0" y="0"/>
+                      <a:ext cx="5274310" cy="1400175"/>
+                    </a:xfrm>
+                    <a:prstGeom prst="rect">
+                      <a:avLst/>
+                    </a:prstGeom>
+                  </pic:spPr>
+                </pic:pic>
+              </a:graphicData>
+            </a:graphic>
+          </wp:inline>
+        </w:drawing>
+      </w:r>
+    </w:p>
+    <w:p>
+      <w:r>
+        <w:rPr>
+          <w:noProof/>
+        </w:rPr>
+        <w:lastRenderedPageBreak/>
+        <w:drawing>
+          <wp:inline distT="0" distB="0" distL="0" distR="0" wp14:anchorId="652464D0" wp14:editId="44AE8979">
+            <wp:extent cx="5274310" cy="3740785"/>
+            <wp:effectExtent l="0" t="0" r="2540" b="0"/>
+            <wp:docPr id="31" name="图片 31"/>
+            <wp:cNvGraphicFramePr>
+              <a:graphicFrameLocks xmlns:a="http://schemas.openxmlformats.org/drawingml/2006/main" noChangeAspect="1"/>
+            </wp:cNvGraphicFramePr>
+            <a:graphic xmlns:a="http://schemas.openxmlformats.org/drawingml/2006/main">
+              <a:graphicData uri="http://schemas.openxmlformats.org/drawingml/2006/picture">
+                <pic:pic xmlns:pic="http://schemas.openxmlformats.org/drawingml/2006/picture">
+                  <pic:nvPicPr>
+                    <pic:cNvPr id="1" name=""/>
+                    <pic:cNvPicPr/>
+                  </pic:nvPicPr>
+                  <pic:blipFill>
+                    <a:blip r:embed="rId37"/>
+                    <a:stretch>
+                      <a:fillRect/>
+                    </a:stretch>
+                  </pic:blipFill>
+                  <pic:spPr>
+                    <a:xfrm>
+                      <a:off x="0" y="0"/>
+                      <a:ext cx="5274310" cy="3740785"/>
+                    </a:xfrm>
+                    <a:prstGeom prst="rect">
+                      <a:avLst/>
+                    </a:prstGeom>
+                  </pic:spPr>
+                </pic:pic>
+              </a:graphicData>
+            </a:graphic>
+          </wp:inline>
+        </w:drawing>
+      </w:r>
+    </w:p>
+    <w:p/>
+    <w:p/>
+    <w:p/>
+    <w:p/>
+    <w:p/>
+    <w:p/>
+    <w:p/>
+    <w:p/>
+    <w:p/>
+    <w:p/>
+    <w:p/>
+    <w:p/>
+    <w:p>
+      <w:pPr>
+        <w:rPr>
+          <w:rFonts w:hint="eastAsia"/>
+        </w:rPr>
+      </w:pPr>
       <w:bookmarkStart w:id="0" w:name="_GoBack"/>
       <w:bookmarkEnd w:id="0"/>
-    </w:p>
-    <w:p/>
-    <w:p/>
-    <w:p/>
-    <w:p/>
-    <w:p/>
-    <w:p/>
-    <w:p/>
-    <w:p/>
-    <w:p/>
-    <w:p/>
-    <w:p/>
-    <w:p/>
-    <w:p/>
-    <w:p>
-      <w:pPr>
-        <w:rPr>
-          <w:rFonts w:hint="eastAsia"/>
-        </w:rPr>
-      </w:pPr>
     </w:p>
     <w:sectPr>
       <w:pgSz w:w="11906" w:h="16838"/>
